--- a/Project Proposal.docx
+++ b/Project Proposal.docx
@@ -4,205 +4,594 @@
   <w:body>
     <w:p>
       <w:pPr>
+        <w:pStyle w:val="Title"/>
+      </w:pPr>
+      <w:r>
+        <w:t>Project Proposal – Draft</w:t>
+      </w:r>
+    </w:p>
+    <w:p/>
+    <w:p>
+      <w:pPr>
         <w:pStyle w:val="NoSpacing"/>
-      </w:pPr>
-      <w:r>
-        <w:t>Project Proposal – Draft</w:t>
+        <w:rPr>
+          <w:sz w:val="28"/>
+        </w:rPr>
+      </w:pPr>
+      <w:proofErr w:type="spellStart"/>
+      <w:r>
+        <w:rPr>
+          <w:sz w:val="28"/>
+        </w:rPr>
+        <w:t>LeTicia</w:t>
+      </w:r>
+      <w:proofErr w:type="spellEnd"/>
+      <w:r>
+        <w:rPr>
+          <w:sz w:val="28"/>
+        </w:rPr>
+        <w:t xml:space="preserve"> Cancel</w:t>
       </w:r>
     </w:p>
     <w:p>
       <w:pPr>
         <w:pStyle w:val="NoSpacing"/>
-      </w:pPr>
+        <w:rPr>
+          <w:sz w:val="28"/>
+        </w:rPr>
+      </w:pPr>
+      <w:r>
+        <w:rPr>
+          <w:sz w:val="28"/>
+        </w:rPr>
+        <w:t>DATA 698</w:t>
+      </w:r>
+    </w:p>
+    <w:p>
+      <w:pPr>
+        <w:pStyle w:val="NoSpacing"/>
+        <w:rPr>
+          <w:sz w:val="28"/>
+        </w:rPr>
+      </w:pPr>
+      <w:r>
+        <w:rPr>
+          <w:sz w:val="28"/>
+        </w:rPr>
+        <w:t>September 9, 2022</w:t>
+      </w:r>
+    </w:p>
+    <w:p/>
+    <w:p>
+      <w:pPr>
+        <w:rPr>
+          <w:sz w:val="40"/>
+        </w:rPr>
+      </w:pPr>
+      <w:r>
+        <w:rPr>
+          <w:sz w:val="32"/>
+        </w:rPr>
+        <w:t>Research Question</w:t>
+      </w:r>
+      <w:r>
+        <w:rPr>
+          <w:sz w:val="32"/>
+        </w:rPr>
+        <w:t xml:space="preserve"> </w:t>
+      </w:r>
+    </w:p>
+    <w:p/>
+    <w:p>
+      <w:r>
+        <w:t>For this project I chose to analyze news datasets to identify true versus fake information</w:t>
+      </w:r>
+      <w:r>
+        <w:t>, or as it has been described on social media, real news vs fake news</w:t>
+      </w:r>
+      <w:r>
+        <w:t xml:space="preserve">. </w:t>
+      </w:r>
+      <w:r>
+        <w:t>People spend most of their ti</w:t>
+      </w:r>
+      <w:r>
+        <w:t>m</w:t>
+      </w:r>
+      <w:r>
+        <w:t>e on the internet</w:t>
+      </w:r>
+      <w:r>
+        <w:t xml:space="preserve"> so we are more likely to get our news from online articles instead of </w:t>
+      </w:r>
+      <w:r>
+        <w:t xml:space="preserve">television. Information is spread quickly </w:t>
+      </w:r>
+      <w:r>
+        <w:t>and easily through social media but</w:t>
+      </w:r>
+      <w:r>
+        <w:t xml:space="preserve"> how can we tell if the information we a</w:t>
+      </w:r>
+      <w:r>
+        <w:t>re reading is accurate?</w:t>
+      </w:r>
+      <w:r>
+        <w:t xml:space="preserve"> </w:t>
+      </w:r>
+      <w:r>
+        <w:t xml:space="preserve">What are the </w:t>
+      </w:r>
+      <w:r>
+        <w:t>consequences of a fake artic</w:t>
+      </w:r>
+      <w:r>
+        <w:t>le being misrepresented as true</w:t>
+      </w:r>
+      <w:r>
+        <w:t>? Are most of these "fake" articles negative news?</w:t>
+      </w:r>
+      <w:r>
+        <w:t xml:space="preserve"> </w:t>
+      </w:r>
+      <w:r>
+        <w:t xml:space="preserve"> </w:t>
+      </w:r>
+    </w:p>
+    <w:p/>
+    <w:p>
+      <w:r>
+        <w:t xml:space="preserve">Facebook has been accused of prioritizing </w:t>
+      </w:r>
+      <w:r>
+        <w:t xml:space="preserve">Social media is known for having an algorithm that prioritizes negative </w:t>
+      </w:r>
+      <w:r>
+        <w:t xml:space="preserve">posts to a user's feed </w:t>
+      </w:r>
+      <w:r>
+        <w:t xml:space="preserve">since people are more likely to interact with content that sparks a </w:t>
+      </w:r>
+      <w:r>
+        <w:t xml:space="preserve">negative </w:t>
+      </w:r>
+      <w:r>
+        <w:t xml:space="preserve">emotional reaction. </w:t>
+      </w:r>
+      <w:r>
+        <w:t>[1]</w:t>
+      </w:r>
+      <w:r>
+        <w:t xml:space="preserve"> Using the pandemic as an example, this was such a scary time for all and the spread of misinformation about a new virus was dangerous and potentially deadly. Facebook updated their system to </w:t>
+      </w:r>
+      <w:r>
+        <w:t>compare information against a fact-checker and flag posts as false. [2] Twitter has also attempted to stop the spread of misinformation by asking users to flag posts that "seem misleading". [3]</w:t>
+      </w:r>
+      <w:r>
+        <w:t xml:space="preserve"> </w:t>
+      </w:r>
+      <w:r>
+        <w:t xml:space="preserve">The existence of fake news is not new and is also not unique to the spread of pandemic information on social media in the past two years. What makes this so important today is just how easily information is shared to a large group of people. A system is needed to accurately identify misinformation as quickly as this information is spread and is needed across the web, not just on social media platforms. </w:t>
+      </w:r>
+    </w:p>
+    <w:p/>
+    <w:p>
+      <w:r>
+        <w:t xml:space="preserve">I am glad to see these social media companies attempting to identify and stop or slow the spread of misinformation. I would like to learn how these companies are identifying the misinformation. What is the common thread between these articles and how accurate is it? </w:t>
+      </w:r>
+      <w:r>
+        <w:t>I plan to build a model that can categorize the information as real or fake.</w:t>
+      </w:r>
+    </w:p>
+    <w:p/>
+    <w:p>
+      <w:pPr>
+        <w:rPr>
+          <w:sz w:val="32"/>
+        </w:rPr>
+      </w:pPr>
+      <w:r>
+        <w:rPr>
+          <w:sz w:val="32"/>
+        </w:rPr>
+        <w:t>Research</w:t>
+      </w:r>
+    </w:p>
+    <w:p/>
+    <w:p>
+      <w:r>
+        <w:lastRenderedPageBreak/>
+        <w:t xml:space="preserve">My main data source will come from </w:t>
+      </w:r>
       <w:proofErr w:type="spellStart"/>
       <w:r>
-        <w:t>LeTicia</w:t>
+        <w:t>Kaggle's</w:t>
       </w:r>
       <w:proofErr w:type="spellEnd"/>
       <w:r>
-        <w:t xml:space="preserve"> Cancel</w:t>
-      </w:r>
-    </w:p>
-    <w:p>
-      <w:pPr>
-        <w:pStyle w:val="NoSpacing"/>
-      </w:pPr>
-      <w:r>
-        <w:t>DATA 698</w:t>
-      </w:r>
-    </w:p>
-    <w:p>
-      <w:pPr>
-        <w:pStyle w:val="NoSpacing"/>
-      </w:pPr>
-      <w:r>
-        <w:t>September 9, 2022</w:t>
-      </w:r>
-    </w:p>
-    <w:p>
-      <w:pPr>
-        <w:pStyle w:val="NoSpacing"/>
-      </w:pPr>
-      <w:bookmarkStart w:id="0" w:name="_GoBack"/>
-      <w:bookmarkEnd w:id="0"/>
-    </w:p>
-    <w:p>
-      <w:pPr>
-        <w:pStyle w:val="NoSpacing"/>
-      </w:pPr>
-      <w:r>
-        <w:t>Research Question</w:t>
-      </w:r>
-    </w:p>
-    <w:p>
-      <w:pPr>
-        <w:pStyle w:val="NoSpacing"/>
-      </w:pPr>
-    </w:p>
-    <w:p>
-      <w:pPr>
-        <w:pStyle w:val="NoSpacing"/>
-      </w:pPr>
-      <w:r>
-        <w:t xml:space="preserve">People spend most of their tie on the internet. We get our news mostly from the internet instead of television. Information is spread quickly and easily through social media, how can we tell if the information we are reading is accurate? I plan on building a model that can categorize the information as </w:t>
-      </w:r>
-      <w:r>
-        <w:t xml:space="preserve">true or fake. </w:t>
-      </w:r>
-    </w:p>
-    <w:p>
-      <w:pPr>
-        <w:pStyle w:val="NoSpacing"/>
-      </w:pPr>
-    </w:p>
-    <w:p>
-      <w:pPr>
-        <w:pStyle w:val="NoSpacing"/>
-      </w:pPr>
-      <w:r>
-        <w:t>Theory/Hypotheses</w:t>
-      </w:r>
-    </w:p>
-    <w:p>
-      <w:pPr>
-        <w:pStyle w:val="NoSpacing"/>
-      </w:pPr>
-    </w:p>
-    <w:p>
-      <w:pPr>
-        <w:pStyle w:val="NoSpacing"/>
-      </w:pPr>
-      <w:r>
-        <w:t xml:space="preserve">Why is this important and what are the consequences of a fake article being misrepresented as true especially? Are most of these "fake" articles negative news? Social media is known for having an algorithm that prioritizes negative content since people are more likely to interact with negative content that sparks a very emotional reaction. </w:t>
-      </w:r>
-    </w:p>
-    <w:p>
-      <w:pPr>
-        <w:pStyle w:val="NoSpacing"/>
-      </w:pPr>
-    </w:p>
-    <w:p>
-      <w:pPr>
-        <w:pStyle w:val="NoSpacing"/>
-      </w:pPr>
-    </w:p>
-    <w:p>
-      <w:pPr>
-        <w:pStyle w:val="NoSpacing"/>
-      </w:pPr>
-      <w:r>
-        <w:t>Research</w:t>
-      </w:r>
-    </w:p>
-    <w:p>
-      <w:pPr>
-        <w:pStyle w:val="NoSpacing"/>
-      </w:pPr>
-    </w:p>
-    <w:p>
-      <w:pPr>
-        <w:pStyle w:val="NoSpacing"/>
-      </w:pPr>
-      <w:r>
-        <w:t xml:space="preserve">I will use multiple datasets from various sources. I would like to use as many datasets as possible so the model has many examples to accurately classify real or fake data. I will use a couple of datasets from </w:t>
-      </w:r>
-      <w:proofErr w:type="spellStart"/>
-      <w:r>
-        <w:t>Kaggle</w:t>
-      </w:r>
-      <w:proofErr w:type="spellEnd"/>
-      <w:r>
-        <w:t>, the "</w:t>
-      </w:r>
-      <w:hyperlink r:id="rId4" w:history="1">
+        <w:t xml:space="preserve"> </w:t>
+      </w:r>
+      <w:hyperlink r:id="rId7" w:history="1">
         <w:r>
           <w:rPr>
             <w:rStyle w:val="Hyperlink"/>
           </w:rPr>
-          <w:t>Fake and Real News Dataset</w:t>
+          <w:t>Fake and R</w:t>
         </w:r>
-      </w:hyperlink>
-      <w:r>
-        <w:t xml:space="preserve">" and </w:t>
-      </w:r>
-      <w:hyperlink r:id="rId5" w:history="1">
         <w:r>
           <w:rPr>
             <w:rStyle w:val="Hyperlink"/>
           </w:rPr>
-          <w:t>All the News</w:t>
+          <w:t>e</w:t>
+        </w:r>
+        <w:r>
+          <w:rPr>
+            <w:rStyle w:val="Hyperlink"/>
+          </w:rPr>
+          <w:t>al News Dataset</w:t>
         </w:r>
       </w:hyperlink>
       <w:r>
-        <w:t xml:space="preserve"> dataset. </w:t>
-      </w:r>
-    </w:p>
-    <w:p>
-      <w:pPr>
-        <w:pStyle w:val="NoSpacing"/>
-      </w:pPr>
-    </w:p>
-    <w:p>
-      <w:pPr>
-        <w:pStyle w:val="NoSpacing"/>
-      </w:pPr>
-    </w:p>
-    <w:p>
-      <w:pPr>
-        <w:pStyle w:val="NoSpacing"/>
-      </w:pPr>
-    </w:p>
-    <w:p>
-      <w:pPr>
-        <w:pStyle w:val="NoSpacing"/>
-      </w:pPr>
-      <w:r>
+        <w:t xml:space="preserve"> [4]</w:t>
+      </w:r>
+      <w:r>
+        <w:t xml:space="preserve">, a dataset that contains two files already categorized as real and fake. This will be used to identify predictors and train the model to categorize new datasets. I will also use the </w:t>
+      </w:r>
+      <w:hyperlink r:id="rId8" w:history="1">
+        <w:r>
+          <w:rPr>
+            <w:rStyle w:val="Hyperlink"/>
+          </w:rPr>
+          <w:t>All the N</w:t>
+        </w:r>
+        <w:r>
+          <w:rPr>
+            <w:rStyle w:val="Hyperlink"/>
+          </w:rPr>
+          <w:t>e</w:t>
+        </w:r>
+        <w:r>
+          <w:rPr>
+            <w:rStyle w:val="Hyperlink"/>
+          </w:rPr>
+          <w:t>ws</w:t>
+        </w:r>
+      </w:hyperlink>
+      <w:r>
+        <w:t xml:space="preserve"> </w:t>
+      </w:r>
+      <w:r>
+        <w:t xml:space="preserve">[5] </w:t>
+      </w:r>
+      <w:r>
+        <w:t>dataset</w:t>
+      </w:r>
+      <w:r>
+        <w:t xml:space="preserve"> which contains articles that we expect to be classified as true</w:t>
+      </w:r>
+      <w:r>
+        <w:t>.</w:t>
+      </w:r>
+      <w:r>
+        <w:t xml:space="preserve"> This will also be used to test the accuracy of the model. </w:t>
+      </w:r>
+    </w:p>
+    <w:p/>
+    <w:p>
+      <w:r>
+        <w:t xml:space="preserve">My goal is to use as many datasets as possible to train the model. The most accurate model would be one that can also leverage a fact checker, but this is not something we have access to. </w:t>
+      </w:r>
+    </w:p>
+    <w:p/>
+    <w:p>
+      <w:r>
+        <w:t xml:space="preserve">This academic paper about the </w:t>
+      </w:r>
+      <w:r>
+        <w:t>Development of Fake News Model Using Machine Learning through Natural Language Processing</w:t>
+      </w:r>
+      <w:r>
+        <w:t xml:space="preserve"> </w:t>
+      </w:r>
+      <w:r>
+        <w:t xml:space="preserve">is another resource for this project. </w:t>
+      </w:r>
+      <w:r>
+        <w:t>[6]</w:t>
+      </w:r>
+      <w:r>
+        <w:t xml:space="preserve"> This paper breaks down fake news into 6 categories from False Connection which is described as "When headlines, visuals or captions don't support the content", to Fabricated Content which is described as "New content that is 100% false, designed to deceive and do harm." </w:t>
+      </w:r>
+    </w:p>
+    <w:p/>
+    <w:p>
+      <w:pPr>
+        <w:rPr>
+          <w:sz w:val="32"/>
+        </w:rPr>
+      </w:pPr>
+      <w:r>
+        <w:rPr>
+          <w:sz w:val="32"/>
+        </w:rPr>
         <w:t>Research Methods</w:t>
       </w:r>
     </w:p>
-    <w:p>
-      <w:pPr>
-        <w:pStyle w:val="NoSpacing"/>
-      </w:pPr>
-    </w:p>
-    <w:p>
-      <w:pPr>
-        <w:pStyle w:val="NoSpacing"/>
-      </w:pPr>
-      <w:r>
-        <w:t xml:space="preserve">Python guide to building a fake new model and which algorithms to use. </w:t>
-      </w:r>
-    </w:p>
-    <w:p>
-      <w:pPr>
-        <w:pStyle w:val="NoSpacing"/>
-      </w:pPr>
-    </w:p>
-    <w:p>
-      <w:pPr>
-        <w:pStyle w:val="NoSpacing"/>
-      </w:pPr>
-      <w:hyperlink r:id="rId6" w:history="1">
+    <w:p/>
+    <w:p>
+      <w:r>
+        <w:t xml:space="preserve">I have found some resources that breakdown using machine learning to detect fake news using Python. Data Flair gives an example of a machine learning model built using a Passive Aggressive Classifier </w:t>
+      </w:r>
+      <w:r>
+        <w:t>[7</w:t>
+      </w:r>
+      <w:r>
+        <w:t xml:space="preserve">]. </w:t>
+      </w:r>
+      <w:r>
+        <w:t>Data Flair describes this algorithm as remaining "</w:t>
+      </w:r>
+      <w:r>
+        <w:t>passive for a correct classification outcome, and turns aggressive in the event of a miscalculation, updating and adjusting.</w:t>
+      </w:r>
+      <w:r>
+        <w:t>"</w:t>
+      </w:r>
+    </w:p>
+    <w:p>
+      <w:r>
+        <w:t>I will also use the LIAR Dataset fr</w:t>
+      </w:r>
+      <w:bookmarkStart w:id="0" w:name="_GoBack"/>
+      <w:bookmarkEnd w:id="0"/>
+      <w:r>
+        <w:t xml:space="preserve">om </w:t>
+      </w:r>
+      <w:proofErr w:type="spellStart"/>
+      <w:r>
+        <w:t>Activeloop</w:t>
+      </w:r>
+      <w:proofErr w:type="spellEnd"/>
+      <w:r>
+        <w:t xml:space="preserve"> [</w:t>
+      </w:r>
+      <w:r>
+        <w:t>8</w:t>
+      </w:r>
+      <w:r>
+        <w:t>]. It contains 12,800 classified short phrases</w:t>
+      </w:r>
+      <w:r>
+        <w:t xml:space="preserve"> and will be used to build the model for fake news detection. The </w:t>
+      </w:r>
+      <w:proofErr w:type="spellStart"/>
+      <w:r>
+        <w:t>kaggle</w:t>
+      </w:r>
+      <w:proofErr w:type="spellEnd"/>
+      <w:r>
+        <w:t xml:space="preserve"> data just has two discrete categories, True or False. The LIAR dataset expands the categories to pants-fire, false, </w:t>
+      </w:r>
+      <w:proofErr w:type="spellStart"/>
+      <w:r>
+        <w:t>barelytrue</w:t>
+      </w:r>
+      <w:proofErr w:type="spellEnd"/>
+      <w:r>
+        <w:t xml:space="preserve">, half-true, mostly-true, and true. It will be interesting to see how the accurate the model will be with 6 categories instead of just two. If we think about the impact of more categories, I think it makes more sense to have more nuanced </w:t>
+      </w:r>
+      <w:r>
+        <w:t>categories instead</w:t>
+      </w:r>
+      <w:r>
+        <w:t xml:space="preserve"> of a Boolean category. </w:t>
+      </w:r>
+    </w:p>
+    <w:p/>
+    <w:p>
+      <w:pPr>
+        <w:rPr>
+          <w:sz w:val="32"/>
+        </w:rPr>
+      </w:pPr>
+      <w:r>
+        <w:rPr>
+          <w:sz w:val="32"/>
+        </w:rPr>
+        <w:t>Sources</w:t>
+      </w:r>
+    </w:p>
+    <w:p>
+      <w:pPr>
+        <w:pStyle w:val="ListParagraph"/>
+        <w:numPr>
+          <w:ilvl w:val="0"/>
+          <w:numId w:val="4"/>
+        </w:numPr>
+      </w:pPr>
+      <w:proofErr w:type="spellStart"/>
+      <w:r>
+        <w:t>Chakradhar</w:t>
+      </w:r>
+      <w:proofErr w:type="spellEnd"/>
+      <w:r>
+        <w:t xml:space="preserve">, S. (2021, October 26). More internal documents show how Facebook's algorithm prioritized anger and posts that triggered it. </w:t>
+      </w:r>
+      <w:proofErr w:type="spellStart"/>
+      <w:r>
+        <w:t>Nieman</w:t>
+      </w:r>
+      <w:proofErr w:type="spellEnd"/>
+      <w:r>
+        <w:t xml:space="preserve"> Lab. Retrieved September 10, 2022, from </w:t>
+      </w:r>
+      <w:hyperlink r:id="rId9" w:history="1">
+        <w:r>
+          <w:rPr>
+            <w:rStyle w:val="Hyperlink"/>
+          </w:rPr>
+          <w:t>https://www.niemanlab.org/2021/10/more-internal-documents-show-how-facebooks-algorithm-prioritized-anger-and-posts-that-triggered-it/</w:t>
+        </w:r>
+      </w:hyperlink>
+      <w:r>
+        <w:t xml:space="preserve"> </w:t>
+      </w:r>
+    </w:p>
+    <w:p>
+      <w:pPr>
+        <w:pStyle w:val="ListParagraph"/>
+        <w:numPr>
+          <w:ilvl w:val="0"/>
+          <w:numId w:val="4"/>
+        </w:numPr>
+      </w:pPr>
+      <w:proofErr w:type="spellStart"/>
+      <w:r>
+        <w:t>Mukul</w:t>
+      </w:r>
+      <w:proofErr w:type="spellEnd"/>
+      <w:r>
+        <w:t xml:space="preserve">, P. (2021, May 28). Explained: How new </w:t>
+      </w:r>
+      <w:proofErr w:type="spellStart"/>
+      <w:r>
+        <w:t>facebook</w:t>
+      </w:r>
+      <w:proofErr w:type="spellEnd"/>
+      <w:r>
+        <w:t xml:space="preserve"> feature flags misinformation. The Indian Express. Retrieved September 10, 2022, from </w:t>
+      </w:r>
+      <w:hyperlink r:id="rId10" w:history="1">
+        <w:r>
+          <w:rPr>
+            <w:rStyle w:val="Hyperlink"/>
+          </w:rPr>
+          <w:t>https://indianexpress.com/article/explained/facebook-misinformation-fake-news-tool-7332659/</w:t>
+        </w:r>
+      </w:hyperlink>
+    </w:p>
+    <w:p>
+      <w:pPr>
+        <w:pStyle w:val="ListParagraph"/>
+        <w:numPr>
+          <w:ilvl w:val="0"/>
+          <w:numId w:val="4"/>
+        </w:numPr>
+      </w:pPr>
+      <w:r>
+        <w:lastRenderedPageBreak/>
+        <w:t>Spangler, T. (2021, August 17). Twitter is asking users to flag misinformation, including about COVID and elections. Variety. Retrieved September 10, 2022, from https://variety.com/2021/digital/news/twitter-users-flag-misinformation-covid-elections-1235043215/</w:t>
+      </w:r>
+    </w:p>
+    <w:p>
+      <w:pPr>
+        <w:pStyle w:val="ListParagraph"/>
+        <w:numPr>
+          <w:ilvl w:val="0"/>
+          <w:numId w:val="4"/>
+        </w:numPr>
+      </w:pPr>
+      <w:proofErr w:type="spellStart"/>
+      <w:r>
+        <w:t>Kaggle</w:t>
+      </w:r>
+      <w:proofErr w:type="spellEnd"/>
+      <w:r>
+        <w:t xml:space="preserve"> dataset: </w:t>
+      </w:r>
+      <w:hyperlink r:id="rId11" w:history="1">
+        <w:r>
+          <w:rPr>
+            <w:rStyle w:val="Hyperlink"/>
+          </w:rPr>
+          <w:t>https://www.kaggle.com/datasets/clmentbisaillon/fake-and-real-news-dataset?select=Fake.csv</w:t>
+        </w:r>
+      </w:hyperlink>
+    </w:p>
+    <w:p>
+      <w:pPr>
+        <w:pStyle w:val="ListParagraph"/>
+        <w:numPr>
+          <w:ilvl w:val="0"/>
+          <w:numId w:val="4"/>
+        </w:numPr>
+      </w:pPr>
+      <w:proofErr w:type="spellStart"/>
+      <w:r>
+        <w:t>Kaggle</w:t>
+      </w:r>
+      <w:proofErr w:type="spellEnd"/>
+      <w:r>
+        <w:t xml:space="preserve"> dataset: </w:t>
+      </w:r>
+      <w:hyperlink r:id="rId12" w:history="1">
+        <w:r>
+          <w:rPr>
+            <w:rStyle w:val="Hyperlink"/>
+          </w:rPr>
+          <w:t>https://www.kaggle.com/datasets/snapcrack/all-the-news?select=articles1.csv</w:t>
+        </w:r>
+      </w:hyperlink>
+    </w:p>
+    <w:p>
+      <w:pPr>
+        <w:pStyle w:val="ListParagraph"/>
+        <w:numPr>
+          <w:ilvl w:val="0"/>
+          <w:numId w:val="4"/>
+        </w:numPr>
+      </w:pPr>
+      <w:r>
+        <w:t xml:space="preserve">Ahmed, S., </w:t>
+      </w:r>
+      <w:proofErr w:type="spellStart"/>
+      <w:r>
+        <w:t>Hinkelmann</w:t>
+      </w:r>
+      <w:proofErr w:type="spellEnd"/>
+      <w:r>
+        <w:t xml:space="preserve">, K., &amp;amp; </w:t>
+      </w:r>
+      <w:proofErr w:type="spellStart"/>
+      <w:r>
+        <w:t>Corradini</w:t>
+      </w:r>
+      <w:proofErr w:type="spellEnd"/>
+      <w:r>
+        <w:t xml:space="preserve">, F. (2022, January 19). Development of fake news model using machine learning through Natural Language Processing. arXiv.org. Retrieved September 10, 2022, from </w:t>
+      </w:r>
+      <w:hyperlink r:id="rId13" w:history="1">
+        <w:r>
+          <w:rPr>
+            <w:rStyle w:val="Hyperlink"/>
+          </w:rPr>
+          <w:t>https://arxiv.org/ftp/arxiv/papers/2201/2201.07489.pdf</w:t>
+        </w:r>
+      </w:hyperlink>
+      <w:r>
+        <w:t xml:space="preserve"> </w:t>
+      </w:r>
+    </w:p>
+    <w:p>
+      <w:pPr>
+        <w:pStyle w:val="ListParagraph"/>
+        <w:numPr>
+          <w:ilvl w:val="0"/>
+          <w:numId w:val="4"/>
+        </w:numPr>
+      </w:pPr>
+      <w:r>
+        <w:t xml:space="preserve">Team, D. F. (2021, March 31). Detecting fake news with Python and Machine Learning. </w:t>
+      </w:r>
+      <w:proofErr w:type="spellStart"/>
+      <w:r>
+        <w:t>DataFlair</w:t>
+      </w:r>
+      <w:proofErr w:type="spellEnd"/>
+      <w:r>
+        <w:t xml:space="preserve">. Retrieved September 10, 2022, from </w:t>
+      </w:r>
+      <w:hyperlink r:id="rId14" w:history="1">
         <w:r>
           <w:rPr>
             <w:rStyle w:val="Hyperlink"/>
@@ -210,11 +599,49 @@
           <w:t>https://data-flair.training/blogs/advanced-python-project-detecting-fake-news/</w:t>
         </w:r>
       </w:hyperlink>
+    </w:p>
+    <w:p>
+      <w:pPr>
+        <w:pStyle w:val="ListParagraph"/>
+        <w:numPr>
+          <w:ilvl w:val="0"/>
+          <w:numId w:val="4"/>
+        </w:numPr>
+      </w:pPr>
+      <w:r>
+        <w:t xml:space="preserve">Liar dataset. </w:t>
+      </w:r>
+      <w:proofErr w:type="spellStart"/>
+      <w:r>
+        <w:t>Activeloop</w:t>
+      </w:r>
+      <w:proofErr w:type="spellEnd"/>
+      <w:r>
+        <w:t>. (</w:t>
+      </w:r>
+      <w:proofErr w:type="spellStart"/>
+      <w:r>
+        <w:t>n.d.</w:t>
+      </w:r>
+      <w:proofErr w:type="spellEnd"/>
+      <w:r>
+        <w:t xml:space="preserve">). Retrieved September 10, 2022, from </w:t>
+      </w:r>
+      <w:hyperlink r:id="rId15" w:history="1">
+        <w:r>
+          <w:rPr>
+            <w:rStyle w:val="Hyperlink"/>
+          </w:rPr>
+          <w:t>https://docs.activeloop.ai/datasets/liar-dataset</w:t>
+        </w:r>
+      </w:hyperlink>
       <w:r>
         <w:t xml:space="preserve"> </w:t>
       </w:r>
     </w:p>
+    <w:p/>
     <w:sectPr>
+      <w:footerReference w:type="default" r:id="rId16"/>
       <w:pgSz w:w="12240" w:h="15840"/>
       <w:pgMar w:top="1440" w:right="1440" w:bottom="1440" w:left="1440" w:header="720" w:footer="720" w:gutter="0"/>
       <w:cols w:space="720"/>
@@ -222,6 +649,558 @@
     </w:sectPr>
   </w:body>
 </w:document>
+</file>
+
+<file path=word/endnotes.xml><?xml version="1.0" encoding="utf-8"?>
+<w:endnotes xmlns:wpc="http://schemas.microsoft.com/office/word/2010/wordprocessingCanvas" xmlns:cx="http://schemas.microsoft.com/office/drawing/2014/chartex" xmlns:cx1="http://schemas.microsoft.com/office/drawing/2015/9/8/chartex" xmlns:mc="http://schemas.openxmlformats.org/markup-compatibility/2006" xmlns:o="urn:schemas-microsoft-com:office:office" xmlns:r="http://schemas.openxmlformats.org/officeDocument/2006/relationships" xmlns:m="http://schemas.openxmlformats.org/officeDocument/2006/math" xmlns:v="urn:schemas-microsoft-com:vml" xmlns:wp14="http://schemas.microsoft.com/office/word/2010/wordprocessingDrawing" xmlns:wp="http://schemas.openxmlformats.org/drawingml/2006/wordprocessingDrawing" xmlns:w10="urn:schemas-microsoft-com:office:word" xmlns:w="http://schemas.openxmlformats.org/wordprocessingml/2006/main" xmlns:w14="http://schemas.microsoft.com/office/word/2010/wordml" xmlns:w15="http://schemas.microsoft.com/office/word/2012/wordml" xmlns:w16se="http://schemas.microsoft.com/office/word/2015/wordml/symex" xmlns:wpg="http://schemas.microsoft.com/office/word/2010/wordprocessingGroup" xmlns:wpi="http://schemas.microsoft.com/office/word/2010/wordprocessingInk" xmlns:wne="http://schemas.microsoft.com/office/word/2006/wordml" xmlns:wps="http://schemas.microsoft.com/office/word/2010/wordprocessingShape" mc:Ignorable="w14 w15 w16se wp14">
+  <w:endnote w:type="separator" w:id="-1">
+    <w:p>
+      <w:pPr>
+        <w:spacing w:after="0" w:line="240" w:lineRule="auto"/>
+      </w:pPr>
+      <w:r>
+        <w:separator/>
+      </w:r>
+    </w:p>
+  </w:endnote>
+  <w:endnote w:type="continuationSeparator" w:id="0">
+    <w:p>
+      <w:pPr>
+        <w:spacing w:after="0" w:line="240" w:lineRule="auto"/>
+      </w:pPr>
+      <w:r>
+        <w:continuationSeparator/>
+      </w:r>
+    </w:p>
+  </w:endnote>
+</w:endnotes>
+</file>
+
+<file path=word/footer1.xml><?xml version="1.0" encoding="utf-8"?>
+<w:ftr xmlns:wpc="http://schemas.microsoft.com/office/word/2010/wordprocessingCanvas" xmlns:cx="http://schemas.microsoft.com/office/drawing/2014/chartex" xmlns:cx1="http://schemas.microsoft.com/office/drawing/2015/9/8/chartex" xmlns:mc="http://schemas.openxmlformats.org/markup-compatibility/2006" xmlns:o="urn:schemas-microsoft-com:office:office" xmlns:r="http://schemas.openxmlformats.org/officeDocument/2006/relationships" xmlns:m="http://schemas.openxmlformats.org/officeDocument/2006/math" xmlns:v="urn:schemas-microsoft-com:vml" xmlns:wp14="http://schemas.microsoft.com/office/word/2010/wordprocessingDrawing" xmlns:wp="http://schemas.openxmlformats.org/drawingml/2006/wordprocessingDrawing" xmlns:w10="urn:schemas-microsoft-com:office:word" xmlns:w="http://schemas.openxmlformats.org/wordprocessingml/2006/main" xmlns:w14="http://schemas.microsoft.com/office/word/2010/wordml" xmlns:w15="http://schemas.microsoft.com/office/word/2012/wordml" xmlns:w16se="http://schemas.microsoft.com/office/word/2015/wordml/symex" xmlns:wpg="http://schemas.microsoft.com/office/word/2010/wordprocessingGroup" xmlns:wpi="http://schemas.microsoft.com/office/word/2010/wordprocessingInk" xmlns:wne="http://schemas.microsoft.com/office/word/2006/wordml" xmlns:wps="http://schemas.microsoft.com/office/word/2010/wordprocessingShape" mc:Ignorable="w14 w15 w16se wp14">
+  <w:p>
+    <w:pPr>
+      <w:pStyle w:val="Footer"/>
+    </w:pPr>
+    <w:r>
+      <w:t xml:space="preserve">Page </w:t>
+    </w:r>
+    <w:r>
+      <w:rPr>
+        <w:b/>
+        <w:bCs/>
+      </w:rPr>
+      <w:fldChar w:fldCharType="begin"/>
+    </w:r>
+    <w:r>
+      <w:rPr>
+        <w:b/>
+        <w:bCs/>
+      </w:rPr>
+      <w:instrText xml:space="preserve"> PAGE  \* Arabic  \* MERGEFORMAT </w:instrText>
+    </w:r>
+    <w:r>
+      <w:rPr>
+        <w:b/>
+        <w:bCs/>
+      </w:rPr>
+      <w:fldChar w:fldCharType="separate"/>
+    </w:r>
+    <w:r>
+      <w:rPr>
+        <w:b/>
+        <w:bCs/>
+        <w:noProof/>
+      </w:rPr>
+      <w:t>3</w:t>
+    </w:r>
+    <w:r>
+      <w:rPr>
+        <w:b/>
+        <w:bCs/>
+      </w:rPr>
+      <w:fldChar w:fldCharType="end"/>
+    </w:r>
+    <w:r>
+      <w:t xml:space="preserve"> of </w:t>
+    </w:r>
+    <w:r>
+      <w:rPr>
+        <w:b/>
+        <w:bCs/>
+      </w:rPr>
+      <w:fldChar w:fldCharType="begin"/>
+    </w:r>
+    <w:r>
+      <w:rPr>
+        <w:b/>
+        <w:bCs/>
+      </w:rPr>
+      <w:instrText xml:space="preserve"> NUMPAGES  \* Arabic  \* MERGEFORMAT </w:instrText>
+    </w:r>
+    <w:r>
+      <w:rPr>
+        <w:b/>
+        <w:bCs/>
+      </w:rPr>
+      <w:fldChar w:fldCharType="separate"/>
+    </w:r>
+    <w:r>
+      <w:rPr>
+        <w:b/>
+        <w:bCs/>
+        <w:noProof/>
+      </w:rPr>
+      <w:t>3</w:t>
+    </w:r>
+    <w:r>
+      <w:rPr>
+        <w:b/>
+        <w:bCs/>
+      </w:rPr>
+      <w:fldChar w:fldCharType="end"/>
+    </w:r>
+  </w:p>
+</w:ftr>
+</file>
+
+<file path=word/footnotes.xml><?xml version="1.0" encoding="utf-8"?>
+<w:footnotes xmlns:wpc="http://schemas.microsoft.com/office/word/2010/wordprocessingCanvas" xmlns:cx="http://schemas.microsoft.com/office/drawing/2014/chartex" xmlns:cx1="http://schemas.microsoft.com/office/drawing/2015/9/8/chartex" xmlns:mc="http://schemas.openxmlformats.org/markup-compatibility/2006" xmlns:o="urn:schemas-microsoft-com:office:office" xmlns:r="http://schemas.openxmlformats.org/officeDocument/2006/relationships" xmlns:m="http://schemas.openxmlformats.org/officeDocument/2006/math" xmlns:v="urn:schemas-microsoft-com:vml" xmlns:wp14="http://schemas.microsoft.com/office/word/2010/wordprocessingDrawing" xmlns:wp="http://schemas.openxmlformats.org/drawingml/2006/wordprocessingDrawing" xmlns:w10="urn:schemas-microsoft-com:office:word" xmlns:w="http://schemas.openxmlformats.org/wordprocessingml/2006/main" xmlns:w14="http://schemas.microsoft.com/office/word/2010/wordml" xmlns:w15="http://schemas.microsoft.com/office/word/2012/wordml" xmlns:w16se="http://schemas.microsoft.com/office/word/2015/wordml/symex" xmlns:wpg="http://schemas.microsoft.com/office/word/2010/wordprocessingGroup" xmlns:wpi="http://schemas.microsoft.com/office/word/2010/wordprocessingInk" xmlns:wne="http://schemas.microsoft.com/office/word/2006/wordml" xmlns:wps="http://schemas.microsoft.com/office/word/2010/wordprocessingShape" mc:Ignorable="w14 w15 w16se wp14">
+  <w:footnote w:type="separator" w:id="-1">
+    <w:p>
+      <w:pPr>
+        <w:spacing w:after="0" w:line="240" w:lineRule="auto"/>
+      </w:pPr>
+      <w:r>
+        <w:separator/>
+      </w:r>
+    </w:p>
+  </w:footnote>
+  <w:footnote w:type="continuationSeparator" w:id="0">
+    <w:p>
+      <w:pPr>
+        <w:spacing w:after="0" w:line="240" w:lineRule="auto"/>
+      </w:pPr>
+      <w:r>
+        <w:continuationSeparator/>
+      </w:r>
+    </w:p>
+  </w:footnote>
+</w:footnotes>
+</file>
+
+<file path=word/numbering.xml><?xml version="1.0" encoding="utf-8"?>
+<w:numbering xmlns:wpc="http://schemas.microsoft.com/office/word/2010/wordprocessingCanvas" xmlns:cx="http://schemas.microsoft.com/office/drawing/2014/chartex" xmlns:cx1="http://schemas.microsoft.com/office/drawing/2015/9/8/chartex" xmlns:mc="http://schemas.openxmlformats.org/markup-compatibility/2006" xmlns:o="urn:schemas-microsoft-com:office:office" xmlns:r="http://schemas.openxmlformats.org/officeDocument/2006/relationships" xmlns:m="http://schemas.openxmlformats.org/officeDocument/2006/math" xmlns:v="urn:schemas-microsoft-com:vml" xmlns:wp14="http://schemas.microsoft.com/office/word/2010/wordprocessingDrawing" xmlns:wp="http://schemas.openxmlformats.org/drawingml/2006/wordprocessingDrawing" xmlns:w10="urn:schemas-microsoft-com:office:word" xmlns:w="http://schemas.openxmlformats.org/wordprocessingml/2006/main" xmlns:w14="http://schemas.microsoft.com/office/word/2010/wordml" xmlns:w15="http://schemas.microsoft.com/office/word/2012/wordml" xmlns:w16se="http://schemas.microsoft.com/office/word/2015/wordml/symex" xmlns:wpg="http://schemas.microsoft.com/office/word/2010/wordprocessingGroup" xmlns:wpi="http://schemas.microsoft.com/office/word/2010/wordprocessingInk" xmlns:wne="http://schemas.microsoft.com/office/word/2006/wordml" xmlns:wps="http://schemas.microsoft.com/office/word/2010/wordprocessingShape" mc:Ignorable="w14 w15 w16se wp14">
+  <w:abstractNum w:abstractNumId="0" w15:restartNumberingAfterBreak="0">
+    <w:nsid w:val="35DE4403"/>
+    <w:multiLevelType w:val="hybridMultilevel"/>
+    <w:tmpl w:val="D908CAAC"/>
+    <w:lvl w:ilvl="0" w:tplc="0409000F">
+      <w:start w:val="1"/>
+      <w:numFmt w:val="decimal"/>
+      <w:lvlText w:val="%1."/>
+      <w:lvlJc w:val="left"/>
+      <w:pPr>
+        <w:ind w:left="720" w:hanging="360"/>
+      </w:pPr>
+    </w:lvl>
+    <w:lvl w:ilvl="1" w:tplc="04090019" w:tentative="1">
+      <w:start w:val="1"/>
+      <w:numFmt w:val="lowerLetter"/>
+      <w:lvlText w:val="%2."/>
+      <w:lvlJc w:val="left"/>
+      <w:pPr>
+        <w:ind w:left="1440" w:hanging="360"/>
+      </w:pPr>
+    </w:lvl>
+    <w:lvl w:ilvl="2" w:tplc="0409001B" w:tentative="1">
+      <w:start w:val="1"/>
+      <w:numFmt w:val="lowerRoman"/>
+      <w:lvlText w:val="%3."/>
+      <w:lvlJc w:val="right"/>
+      <w:pPr>
+        <w:ind w:left="2160" w:hanging="180"/>
+      </w:pPr>
+    </w:lvl>
+    <w:lvl w:ilvl="3" w:tplc="0409000F" w:tentative="1">
+      <w:start w:val="1"/>
+      <w:numFmt w:val="decimal"/>
+      <w:lvlText w:val="%4."/>
+      <w:lvlJc w:val="left"/>
+      <w:pPr>
+        <w:ind w:left="2880" w:hanging="360"/>
+      </w:pPr>
+    </w:lvl>
+    <w:lvl w:ilvl="4" w:tplc="04090019" w:tentative="1">
+      <w:start w:val="1"/>
+      <w:numFmt w:val="lowerLetter"/>
+      <w:lvlText w:val="%5."/>
+      <w:lvlJc w:val="left"/>
+      <w:pPr>
+        <w:ind w:left="3600" w:hanging="360"/>
+      </w:pPr>
+    </w:lvl>
+    <w:lvl w:ilvl="5" w:tplc="0409001B" w:tentative="1">
+      <w:start w:val="1"/>
+      <w:numFmt w:val="lowerRoman"/>
+      <w:lvlText w:val="%6."/>
+      <w:lvlJc w:val="right"/>
+      <w:pPr>
+        <w:ind w:left="4320" w:hanging="180"/>
+      </w:pPr>
+    </w:lvl>
+    <w:lvl w:ilvl="6" w:tplc="0409000F" w:tentative="1">
+      <w:start w:val="1"/>
+      <w:numFmt w:val="decimal"/>
+      <w:lvlText w:val="%7."/>
+      <w:lvlJc w:val="left"/>
+      <w:pPr>
+        <w:ind w:left="5040" w:hanging="360"/>
+      </w:pPr>
+    </w:lvl>
+    <w:lvl w:ilvl="7" w:tplc="04090019" w:tentative="1">
+      <w:start w:val="1"/>
+      <w:numFmt w:val="lowerLetter"/>
+      <w:lvlText w:val="%8."/>
+      <w:lvlJc w:val="left"/>
+      <w:pPr>
+        <w:ind w:left="5760" w:hanging="360"/>
+      </w:pPr>
+    </w:lvl>
+    <w:lvl w:ilvl="8" w:tplc="0409001B" w:tentative="1">
+      <w:start w:val="1"/>
+      <w:numFmt w:val="lowerRoman"/>
+      <w:lvlText w:val="%9."/>
+      <w:lvlJc w:val="right"/>
+      <w:pPr>
+        <w:ind w:left="6480" w:hanging="180"/>
+      </w:pPr>
+    </w:lvl>
+  </w:abstractNum>
+  <w:abstractNum w:abstractNumId="1" w15:restartNumberingAfterBreak="0">
+    <w:nsid w:val="3C572802"/>
+    <w:multiLevelType w:val="hybridMultilevel"/>
+    <w:tmpl w:val="192616E2"/>
+    <w:lvl w:ilvl="0" w:tplc="0409000F">
+      <w:start w:val="1"/>
+      <w:numFmt w:val="decimal"/>
+      <w:lvlText w:val="%1."/>
+      <w:lvlJc w:val="left"/>
+      <w:pPr>
+        <w:ind w:left="720" w:hanging="360"/>
+      </w:pPr>
+    </w:lvl>
+    <w:lvl w:ilvl="1" w:tplc="04090019" w:tentative="1">
+      <w:start w:val="1"/>
+      <w:numFmt w:val="lowerLetter"/>
+      <w:lvlText w:val="%2."/>
+      <w:lvlJc w:val="left"/>
+      <w:pPr>
+        <w:ind w:left="1440" w:hanging="360"/>
+      </w:pPr>
+    </w:lvl>
+    <w:lvl w:ilvl="2" w:tplc="0409001B" w:tentative="1">
+      <w:start w:val="1"/>
+      <w:numFmt w:val="lowerRoman"/>
+      <w:lvlText w:val="%3."/>
+      <w:lvlJc w:val="right"/>
+      <w:pPr>
+        <w:ind w:left="2160" w:hanging="180"/>
+      </w:pPr>
+    </w:lvl>
+    <w:lvl w:ilvl="3" w:tplc="0409000F" w:tentative="1">
+      <w:start w:val="1"/>
+      <w:numFmt w:val="decimal"/>
+      <w:lvlText w:val="%4."/>
+      <w:lvlJc w:val="left"/>
+      <w:pPr>
+        <w:ind w:left="2880" w:hanging="360"/>
+      </w:pPr>
+    </w:lvl>
+    <w:lvl w:ilvl="4" w:tplc="04090019" w:tentative="1">
+      <w:start w:val="1"/>
+      <w:numFmt w:val="lowerLetter"/>
+      <w:lvlText w:val="%5."/>
+      <w:lvlJc w:val="left"/>
+      <w:pPr>
+        <w:ind w:left="3600" w:hanging="360"/>
+      </w:pPr>
+    </w:lvl>
+    <w:lvl w:ilvl="5" w:tplc="0409001B" w:tentative="1">
+      <w:start w:val="1"/>
+      <w:numFmt w:val="lowerRoman"/>
+      <w:lvlText w:val="%6."/>
+      <w:lvlJc w:val="right"/>
+      <w:pPr>
+        <w:ind w:left="4320" w:hanging="180"/>
+      </w:pPr>
+    </w:lvl>
+    <w:lvl w:ilvl="6" w:tplc="0409000F" w:tentative="1">
+      <w:start w:val="1"/>
+      <w:numFmt w:val="decimal"/>
+      <w:lvlText w:val="%7."/>
+      <w:lvlJc w:val="left"/>
+      <w:pPr>
+        <w:ind w:left="5040" w:hanging="360"/>
+      </w:pPr>
+    </w:lvl>
+    <w:lvl w:ilvl="7" w:tplc="04090019" w:tentative="1">
+      <w:start w:val="1"/>
+      <w:numFmt w:val="lowerLetter"/>
+      <w:lvlText w:val="%8."/>
+      <w:lvlJc w:val="left"/>
+      <w:pPr>
+        <w:ind w:left="5760" w:hanging="360"/>
+      </w:pPr>
+    </w:lvl>
+    <w:lvl w:ilvl="8" w:tplc="0409001B" w:tentative="1">
+      <w:start w:val="1"/>
+      <w:numFmt w:val="lowerRoman"/>
+      <w:lvlText w:val="%9."/>
+      <w:lvlJc w:val="right"/>
+      <w:pPr>
+        <w:ind w:left="6480" w:hanging="180"/>
+      </w:pPr>
+    </w:lvl>
+  </w:abstractNum>
+  <w:abstractNum w:abstractNumId="2" w15:restartNumberingAfterBreak="0">
+    <w:nsid w:val="3E3650D7"/>
+    <w:multiLevelType w:val="hybridMultilevel"/>
+    <w:tmpl w:val="11D6B300"/>
+    <w:lvl w:ilvl="0" w:tplc="4B58D58C">
+      <w:numFmt w:val="bullet"/>
+      <w:lvlText w:val="•"/>
+      <w:lvlJc w:val="left"/>
+      <w:pPr>
+        <w:ind w:left="1080" w:hanging="720"/>
+      </w:pPr>
+      <w:rPr>
+        <w:rFonts w:ascii="Calibri" w:eastAsiaTheme="minorHAnsi" w:hAnsi="Calibri" w:cs="Calibri" w:hint="default"/>
+      </w:rPr>
+    </w:lvl>
+    <w:lvl w:ilvl="1" w:tplc="04090003" w:tentative="1">
+      <w:start w:val="1"/>
+      <w:numFmt w:val="bullet"/>
+      <w:lvlText w:val="o"/>
+      <w:lvlJc w:val="left"/>
+      <w:pPr>
+        <w:ind w:left="1440" w:hanging="360"/>
+      </w:pPr>
+      <w:rPr>
+        <w:rFonts w:ascii="Courier New" w:hAnsi="Courier New" w:cs="Courier New" w:hint="default"/>
+      </w:rPr>
+    </w:lvl>
+    <w:lvl w:ilvl="2" w:tplc="04090005" w:tentative="1">
+      <w:start w:val="1"/>
+      <w:numFmt w:val="bullet"/>
+      <w:lvlText w:val=""/>
+      <w:lvlJc w:val="left"/>
+      <w:pPr>
+        <w:ind w:left="2160" w:hanging="360"/>
+      </w:pPr>
+      <w:rPr>
+        <w:rFonts w:ascii="Wingdings" w:hAnsi="Wingdings" w:hint="default"/>
+      </w:rPr>
+    </w:lvl>
+    <w:lvl w:ilvl="3" w:tplc="04090001" w:tentative="1">
+      <w:start w:val="1"/>
+      <w:numFmt w:val="bullet"/>
+      <w:lvlText w:val=""/>
+      <w:lvlJc w:val="left"/>
+      <w:pPr>
+        <w:ind w:left="2880" w:hanging="360"/>
+      </w:pPr>
+      <w:rPr>
+        <w:rFonts w:ascii="Symbol" w:hAnsi="Symbol" w:hint="default"/>
+      </w:rPr>
+    </w:lvl>
+    <w:lvl w:ilvl="4" w:tplc="04090003" w:tentative="1">
+      <w:start w:val="1"/>
+      <w:numFmt w:val="bullet"/>
+      <w:lvlText w:val="o"/>
+      <w:lvlJc w:val="left"/>
+      <w:pPr>
+        <w:ind w:left="3600" w:hanging="360"/>
+      </w:pPr>
+      <w:rPr>
+        <w:rFonts w:ascii="Courier New" w:hAnsi="Courier New" w:cs="Courier New" w:hint="default"/>
+      </w:rPr>
+    </w:lvl>
+    <w:lvl w:ilvl="5" w:tplc="04090005" w:tentative="1">
+      <w:start w:val="1"/>
+      <w:numFmt w:val="bullet"/>
+      <w:lvlText w:val=""/>
+      <w:lvlJc w:val="left"/>
+      <w:pPr>
+        <w:ind w:left="4320" w:hanging="360"/>
+      </w:pPr>
+      <w:rPr>
+        <w:rFonts w:ascii="Wingdings" w:hAnsi="Wingdings" w:hint="default"/>
+      </w:rPr>
+    </w:lvl>
+    <w:lvl w:ilvl="6" w:tplc="04090001" w:tentative="1">
+      <w:start w:val="1"/>
+      <w:numFmt w:val="bullet"/>
+      <w:lvlText w:val=""/>
+      <w:lvlJc w:val="left"/>
+      <w:pPr>
+        <w:ind w:left="5040" w:hanging="360"/>
+      </w:pPr>
+      <w:rPr>
+        <w:rFonts w:ascii="Symbol" w:hAnsi="Symbol" w:hint="default"/>
+      </w:rPr>
+    </w:lvl>
+    <w:lvl w:ilvl="7" w:tplc="04090003" w:tentative="1">
+      <w:start w:val="1"/>
+      <w:numFmt w:val="bullet"/>
+      <w:lvlText w:val="o"/>
+      <w:lvlJc w:val="left"/>
+      <w:pPr>
+        <w:ind w:left="5760" w:hanging="360"/>
+      </w:pPr>
+      <w:rPr>
+        <w:rFonts w:ascii="Courier New" w:hAnsi="Courier New" w:cs="Courier New" w:hint="default"/>
+      </w:rPr>
+    </w:lvl>
+    <w:lvl w:ilvl="8" w:tplc="04090005" w:tentative="1">
+      <w:start w:val="1"/>
+      <w:numFmt w:val="bullet"/>
+      <w:lvlText w:val=""/>
+      <w:lvlJc w:val="left"/>
+      <w:pPr>
+        <w:ind w:left="6480" w:hanging="360"/>
+      </w:pPr>
+      <w:rPr>
+        <w:rFonts w:ascii="Wingdings" w:hAnsi="Wingdings" w:hint="default"/>
+      </w:rPr>
+    </w:lvl>
+  </w:abstractNum>
+  <w:abstractNum w:abstractNumId="3" w15:restartNumberingAfterBreak="0">
+    <w:nsid w:val="4ECC2879"/>
+    <w:multiLevelType w:val="hybridMultilevel"/>
+    <w:tmpl w:val="DE4480AA"/>
+    <w:lvl w:ilvl="0" w:tplc="04090001">
+      <w:start w:val="1"/>
+      <w:numFmt w:val="bullet"/>
+      <w:lvlText w:val=""/>
+      <w:lvlJc w:val="left"/>
+      <w:pPr>
+        <w:ind w:left="720" w:hanging="360"/>
+      </w:pPr>
+      <w:rPr>
+        <w:rFonts w:ascii="Symbol" w:hAnsi="Symbol" w:hint="default"/>
+      </w:rPr>
+    </w:lvl>
+    <w:lvl w:ilvl="1" w:tplc="04090003" w:tentative="1">
+      <w:start w:val="1"/>
+      <w:numFmt w:val="bullet"/>
+      <w:lvlText w:val="o"/>
+      <w:lvlJc w:val="left"/>
+      <w:pPr>
+        <w:ind w:left="1440" w:hanging="360"/>
+      </w:pPr>
+      <w:rPr>
+        <w:rFonts w:ascii="Courier New" w:hAnsi="Courier New" w:cs="Courier New" w:hint="default"/>
+      </w:rPr>
+    </w:lvl>
+    <w:lvl w:ilvl="2" w:tplc="04090005" w:tentative="1">
+      <w:start w:val="1"/>
+      <w:numFmt w:val="bullet"/>
+      <w:lvlText w:val=""/>
+      <w:lvlJc w:val="left"/>
+      <w:pPr>
+        <w:ind w:left="2160" w:hanging="360"/>
+      </w:pPr>
+      <w:rPr>
+        <w:rFonts w:ascii="Wingdings" w:hAnsi="Wingdings" w:hint="default"/>
+      </w:rPr>
+    </w:lvl>
+    <w:lvl w:ilvl="3" w:tplc="04090001" w:tentative="1">
+      <w:start w:val="1"/>
+      <w:numFmt w:val="bullet"/>
+      <w:lvlText w:val=""/>
+      <w:lvlJc w:val="left"/>
+      <w:pPr>
+        <w:ind w:left="2880" w:hanging="360"/>
+      </w:pPr>
+      <w:rPr>
+        <w:rFonts w:ascii="Symbol" w:hAnsi="Symbol" w:hint="default"/>
+      </w:rPr>
+    </w:lvl>
+    <w:lvl w:ilvl="4" w:tplc="04090003" w:tentative="1">
+      <w:start w:val="1"/>
+      <w:numFmt w:val="bullet"/>
+      <w:lvlText w:val="o"/>
+      <w:lvlJc w:val="left"/>
+      <w:pPr>
+        <w:ind w:left="3600" w:hanging="360"/>
+      </w:pPr>
+      <w:rPr>
+        <w:rFonts w:ascii="Courier New" w:hAnsi="Courier New" w:cs="Courier New" w:hint="default"/>
+      </w:rPr>
+    </w:lvl>
+    <w:lvl w:ilvl="5" w:tplc="04090005" w:tentative="1">
+      <w:start w:val="1"/>
+      <w:numFmt w:val="bullet"/>
+      <w:lvlText w:val=""/>
+      <w:lvlJc w:val="left"/>
+      <w:pPr>
+        <w:ind w:left="4320" w:hanging="360"/>
+      </w:pPr>
+      <w:rPr>
+        <w:rFonts w:ascii="Wingdings" w:hAnsi="Wingdings" w:hint="default"/>
+      </w:rPr>
+    </w:lvl>
+    <w:lvl w:ilvl="6" w:tplc="04090001" w:tentative="1">
+      <w:start w:val="1"/>
+      <w:numFmt w:val="bullet"/>
+      <w:lvlText w:val=""/>
+      <w:lvlJc w:val="left"/>
+      <w:pPr>
+        <w:ind w:left="5040" w:hanging="360"/>
+      </w:pPr>
+      <w:rPr>
+        <w:rFonts w:ascii="Symbol" w:hAnsi="Symbol" w:hint="default"/>
+      </w:rPr>
+    </w:lvl>
+    <w:lvl w:ilvl="7" w:tplc="04090003" w:tentative="1">
+      <w:start w:val="1"/>
+      <w:numFmt w:val="bullet"/>
+      <w:lvlText w:val="o"/>
+      <w:lvlJc w:val="left"/>
+      <w:pPr>
+        <w:ind w:left="5760" w:hanging="360"/>
+      </w:pPr>
+      <w:rPr>
+        <w:rFonts w:ascii="Courier New" w:hAnsi="Courier New" w:cs="Courier New" w:hint="default"/>
+      </w:rPr>
+    </w:lvl>
+    <w:lvl w:ilvl="8" w:tplc="04090005" w:tentative="1">
+      <w:start w:val="1"/>
+      <w:numFmt w:val="bullet"/>
+      <w:lvlText w:val=""/>
+      <w:lvlJc w:val="left"/>
+      <w:pPr>
+        <w:ind w:left="6480" w:hanging="360"/>
+      </w:pPr>
+      <w:rPr>
+        <w:rFonts w:ascii="Wingdings" w:hAnsi="Wingdings" w:hint="default"/>
+      </w:rPr>
+    </w:lvl>
+  </w:abstractNum>
+  <w:num w:numId="1">
+    <w:abstractNumId w:val="1"/>
+  </w:num>
+  <w:num w:numId="2">
+    <w:abstractNumId w:val="3"/>
+  </w:num>
+  <w:num w:numId="3">
+    <w:abstractNumId w:val="2"/>
+  </w:num>
+  <w:num w:numId="4">
+    <w:abstractNumId w:val="0"/>
+  </w:num>
+</w:numbering>
 </file>
 
 <file path=word/styles.xml><?xml version="1.0" encoding="utf-8"?>
@@ -665,6 +1644,107 @@
       <w:u w:val="single"/>
     </w:rPr>
   </w:style>
+  <w:style w:type="paragraph" w:styleId="ListParagraph">
+    <w:name w:val="List Paragraph"/>
+    <w:basedOn w:val="Normal"/>
+    <w:uiPriority w:val="34"/>
+    <w:qFormat/>
+    <w:rsid w:val="000021A0"/>
+    <w:pPr>
+      <w:ind w:left="720"/>
+      <w:contextualSpacing/>
+    </w:pPr>
+  </w:style>
+  <w:style w:type="character" w:styleId="FollowedHyperlink">
+    <w:name w:val="FollowedHyperlink"/>
+    <w:basedOn w:val="DefaultParagraphFont"/>
+    <w:uiPriority w:val="99"/>
+    <w:semiHidden/>
+    <w:unhideWhenUsed/>
+    <w:rsid w:val="00085DD0"/>
+    <w:rPr>
+      <w:color w:val="954F72" w:themeColor="followedHyperlink"/>
+      <w:u w:val="single"/>
+    </w:rPr>
+  </w:style>
+  <w:style w:type="paragraph" w:styleId="Title">
+    <w:name w:val="Title"/>
+    <w:basedOn w:val="Normal"/>
+    <w:next w:val="Normal"/>
+    <w:link w:val="TitleChar"/>
+    <w:uiPriority w:val="10"/>
+    <w:qFormat/>
+    <w:rsid w:val="008E50ED"/>
+    <w:pPr>
+      <w:spacing w:after="0" w:line="240" w:lineRule="auto"/>
+      <w:contextualSpacing/>
+    </w:pPr>
+    <w:rPr>
+      <w:rFonts w:asciiTheme="majorHAnsi" w:eastAsiaTheme="majorEastAsia" w:hAnsiTheme="majorHAnsi" w:cstheme="majorBidi"/>
+      <w:spacing w:val="-10"/>
+      <w:kern w:val="28"/>
+      <w:sz w:val="56"/>
+      <w:szCs w:val="56"/>
+    </w:rPr>
+  </w:style>
+  <w:style w:type="character" w:customStyle="1" w:styleId="TitleChar">
+    <w:name w:val="Title Char"/>
+    <w:basedOn w:val="DefaultParagraphFont"/>
+    <w:link w:val="Title"/>
+    <w:uiPriority w:val="10"/>
+    <w:rsid w:val="008E50ED"/>
+    <w:rPr>
+      <w:rFonts w:asciiTheme="majorHAnsi" w:eastAsiaTheme="majorEastAsia" w:hAnsiTheme="majorHAnsi" w:cstheme="majorBidi"/>
+      <w:spacing w:val="-10"/>
+      <w:kern w:val="28"/>
+      <w:sz w:val="56"/>
+      <w:szCs w:val="56"/>
+    </w:rPr>
+  </w:style>
+  <w:style w:type="paragraph" w:styleId="Header">
+    <w:name w:val="header"/>
+    <w:basedOn w:val="Normal"/>
+    <w:link w:val="HeaderChar"/>
+    <w:uiPriority w:val="99"/>
+    <w:unhideWhenUsed/>
+    <w:rsid w:val="00D07208"/>
+    <w:pPr>
+      <w:tabs>
+        <w:tab w:val="center" w:pos="4680"/>
+        <w:tab w:val="right" w:pos="9360"/>
+      </w:tabs>
+      <w:spacing w:after="0" w:line="240" w:lineRule="auto"/>
+    </w:pPr>
+  </w:style>
+  <w:style w:type="character" w:customStyle="1" w:styleId="HeaderChar">
+    <w:name w:val="Header Char"/>
+    <w:basedOn w:val="DefaultParagraphFont"/>
+    <w:link w:val="Header"/>
+    <w:uiPriority w:val="99"/>
+    <w:rsid w:val="00D07208"/>
+  </w:style>
+  <w:style w:type="paragraph" w:styleId="Footer">
+    <w:name w:val="footer"/>
+    <w:basedOn w:val="Normal"/>
+    <w:link w:val="FooterChar"/>
+    <w:uiPriority w:val="99"/>
+    <w:unhideWhenUsed/>
+    <w:rsid w:val="00D07208"/>
+    <w:pPr>
+      <w:tabs>
+        <w:tab w:val="center" w:pos="4680"/>
+        <w:tab w:val="right" w:pos="9360"/>
+      </w:tabs>
+      <w:spacing w:after="0" w:line="240" w:lineRule="auto"/>
+    </w:pPr>
+  </w:style>
+  <w:style w:type="character" w:customStyle="1" w:styleId="FooterChar">
+    <w:name w:val="Footer Char"/>
+    <w:basedOn w:val="DefaultParagraphFont"/>
+    <w:link w:val="Footer"/>
+    <w:uiPriority w:val="99"/>
+    <w:rsid w:val="00D07208"/>
+  </w:style>
 </w:styles>
 </file>
 

--- a/Project Proposal.docx
+++ b/Project Proposal.docx
@@ -87,7 +87,13 @@
         <w:t>For this project I chose to analyze news datasets to identify true versus fake information</w:t>
       </w:r>
       <w:r>
-        <w:t>, or as it has been described on social media, real news vs fake news</w:t>
+        <w:t xml:space="preserve">, or as it </w:t>
+      </w:r>
+      <w:r>
+        <w:t xml:space="preserve">is sometimes </w:t>
+      </w:r>
+      <w:r>
+        <w:t>described on social media, real news vs fake news</w:t>
       </w:r>
       <w:r>
         <w:t xml:space="preserve">. </w:t>
@@ -123,13 +129,28 @@
         <w:t xml:space="preserve">What are the </w:t>
       </w:r>
       <w:r>
-        <w:t>consequences of a fake artic</w:t>
+        <w:t xml:space="preserve">consequences of an </w:t>
+      </w:r>
+      <w:r>
+        <w:t>artic</w:t>
       </w:r>
       <w:r>
         <w:t>le being misrepresented as true</w:t>
       </w:r>
       <w:r>
-        <w:t>? Are most of these "fake" articles negative news?</w:t>
+        <w:t xml:space="preserve">? Are most of these fake articles </w:t>
+      </w:r>
+      <w:r>
+        <w:t xml:space="preserve">centered on </w:t>
+      </w:r>
+      <w:r>
+        <w:t>negative news</w:t>
+      </w:r>
+      <w:r>
+        <w:t xml:space="preserve"> and what impact does this have on the reader</w:t>
+      </w:r>
+      <w:r>
+        <w:t>?</w:t>
       </w:r>
       <w:r>
         <w:t xml:space="preserve"> </w:t>
@@ -141,10 +162,13 @@
     <w:p/>
     <w:p>
       <w:r>
-        <w:t xml:space="preserve">Facebook has been accused of prioritizing </w:t>
-      </w:r>
-      <w:r>
-        <w:t xml:space="preserve">Social media is known for having an algorithm that prioritizes negative </w:t>
+        <w:t xml:space="preserve">Facebook has been accused of </w:t>
+      </w:r>
+      <w:r>
+        <w:t>creating</w:t>
+      </w:r>
+      <w:r>
+        <w:t xml:space="preserve"> an algorithm that prioritizes negative </w:t>
       </w:r>
       <w:r>
         <w:t xml:space="preserve">posts to a user's feed </w:t>
@@ -153,7 +177,10 @@
         <w:t xml:space="preserve">since people are more likely to interact with content that sparks a </w:t>
       </w:r>
       <w:r>
-        <w:t xml:space="preserve">negative </w:t>
+        <w:t>strong</w:t>
+      </w:r>
+      <w:r>
+        <w:t xml:space="preserve"> </w:t>
       </w:r>
       <w:r>
         <w:t xml:space="preserve">emotional reaction. </w:t>
@@ -171,16 +198,69 @@
         <w:t xml:space="preserve"> </w:t>
       </w:r>
       <w:r>
-        <w:t xml:space="preserve">The existence of fake news is not new and is also not unique to the spread of pandemic information on social media in the past two years. What makes this so important today is just how easily information is shared to a large group of people. A system is needed to accurately identify misinformation as quickly as this information is spread and is needed across the web, not just on social media platforms. </w:t>
+        <w:t>The existence of fake news is no</w:t>
+      </w:r>
+      <w:r>
+        <w:t xml:space="preserve">t new and is also not unique to the pandemic </w:t>
+      </w:r>
+      <w:r>
+        <w:t>information</w:t>
+      </w:r>
+      <w:r>
+        <w:t xml:space="preserve"> that has been shared</w:t>
+      </w:r>
+      <w:r>
+        <w:t xml:space="preserve"> on social media in the past two years. What makes this so important today is just how easily information is shared to a large group of people. A system is needed to accurately identify misinformation as quickly as this information is spread and is needed across the web, not just on social media platforms. </w:t>
       </w:r>
     </w:p>
     <w:p/>
     <w:p>
       <w:r>
-        <w:t xml:space="preserve">I am glad to see these social media companies attempting to identify and stop or slow the spread of misinformation. I would like to learn how these companies are identifying the misinformation. What is the common thread between these articles and how accurate is it? </w:t>
-      </w:r>
-      <w:r>
-        <w:t>I plan to build a model that can categorize the information as real or fake.</w:t>
+        <w:t>I am glad to see these social media companies attempting to identify and stop or slow the spread of misinformation</w:t>
+      </w:r>
+      <w:r>
+        <w:t xml:space="preserve"> by using fact-checkers and flagging by the community</w:t>
+      </w:r>
+      <w:r>
+        <w:t>. I wo</w:t>
+      </w:r>
+      <w:r>
+        <w:t>uld like to learn how the fact-checker and other methods of identifying</w:t>
+      </w:r>
+      <w:r>
+        <w:t xml:space="preserve"> misinformation</w:t>
+      </w:r>
+      <w:r>
+        <w:t xml:space="preserve"> work</w:t>
+      </w:r>
+      <w:r>
+        <w:t xml:space="preserve">. What is the common thread between these </w:t>
+      </w:r>
+      <w:r>
+        <w:t xml:space="preserve">"fake" </w:t>
+      </w:r>
+      <w:r>
+        <w:t>articles and how accurate is</w:t>
+      </w:r>
+      <w:r>
+        <w:t xml:space="preserve"> the algorithm used to catch the misinformation</w:t>
+      </w:r>
+      <w:r>
+        <w:t xml:space="preserve">? </w:t>
+      </w:r>
+      <w:r>
+        <w:t xml:space="preserve">I plan to build a model that can categorize </w:t>
+      </w:r>
+      <w:r>
+        <w:t xml:space="preserve">the information as real or fake. This model will be used with public article datasets found on </w:t>
+      </w:r>
+      <w:proofErr w:type="spellStart"/>
+      <w:r>
+        <w:t>Kaggle</w:t>
+      </w:r>
+      <w:proofErr w:type="spellEnd"/>
+      <w:r>
+        <w:t xml:space="preserve"> that are assumed to be "real news" to determine accuracy.  </w:t>
       </w:r>
     </w:p>
     <w:p/>
@@ -190,17 +270,31 @@
           <w:sz w:val="32"/>
         </w:rPr>
       </w:pPr>
-      <w:r>
+    </w:p>
+    <w:p>
+      <w:pPr>
         <w:rPr>
           <w:sz w:val="32"/>
         </w:rPr>
+      </w:pPr>
+    </w:p>
+    <w:p>
+      <w:pPr>
+        <w:rPr>
+          <w:sz w:val="32"/>
+        </w:rPr>
+      </w:pPr>
+      <w:r>
+        <w:rPr>
+          <w:sz w:val="32"/>
+        </w:rPr>
+        <w:lastRenderedPageBreak/>
         <w:t>Research</w:t>
       </w:r>
     </w:p>
     <w:p/>
     <w:p>
       <w:r>
-        <w:lastRenderedPageBreak/>
         <w:t xml:space="preserve">My main data source will come from </w:t>
       </w:r>
       <w:proofErr w:type="spellStart"/>
@@ -216,19 +310,7 @@
           <w:rPr>
             <w:rStyle w:val="Hyperlink"/>
           </w:rPr>
-          <w:t>Fake and R</w:t>
-        </w:r>
-        <w:r>
-          <w:rPr>
-            <w:rStyle w:val="Hyperlink"/>
-          </w:rPr>
-          <w:t>e</w:t>
-        </w:r>
-        <w:r>
-          <w:rPr>
-            <w:rStyle w:val="Hyperlink"/>
-          </w:rPr>
-          <w:t>al News Dataset</w:t>
+          <w:t>Fake and Real News Dataset</w:t>
         </w:r>
       </w:hyperlink>
       <w:r>
@@ -242,19 +324,7 @@
           <w:rPr>
             <w:rStyle w:val="Hyperlink"/>
           </w:rPr>
-          <w:t>All the N</w:t>
-        </w:r>
-        <w:r>
-          <w:rPr>
-            <w:rStyle w:val="Hyperlink"/>
-          </w:rPr>
-          <w:t>e</w:t>
-        </w:r>
-        <w:r>
-          <w:rPr>
-            <w:rStyle w:val="Hyperlink"/>
-          </w:rPr>
-          <w:t>ws</w:t>
+          <w:t>All the News</w:t>
         </w:r>
       </w:hyperlink>
       <w:r>
@@ -270,28 +340,34 @@
         <w:t xml:space="preserve"> which contains articles that we expect to be classified as true</w:t>
       </w:r>
       <w:r>
-        <w:t>.</w:t>
-      </w:r>
-      <w:r>
-        <w:t xml:space="preserve"> This will also be used to test the accuracy of the model. </w:t>
+        <w:t xml:space="preserve"> to </w:t>
+      </w:r>
+      <w:r>
+        <w:t xml:space="preserve">test the accuracy of the model. </w:t>
       </w:r>
     </w:p>
     <w:p/>
     <w:p>
       <w:r>
-        <w:t xml:space="preserve">My goal is to use as many datasets as possible to train the model. The most accurate model would be one that can also leverage a fact checker, but this is not something we have access to. </w:t>
+        <w:t>My goal is to use as many datasets as possible to train the model.</w:t>
+      </w:r>
+      <w:r>
+        <w:t xml:space="preserve"> A fact-checker would be most accurate in identifying real vs fake new but this is </w:t>
+      </w:r>
+      <w:r>
+        <w:t xml:space="preserve">not something we have access to. </w:t>
+      </w:r>
+      <w:r>
+        <w:t>Instead we will use</w:t>
+      </w:r>
+      <w:r>
+        <w:t xml:space="preserve"> packages in R to find patterns in the news articles so we can accurately categorize them. </w:t>
       </w:r>
     </w:p>
     <w:p/>
     <w:p>
       <w:r>
-        <w:t xml:space="preserve">This academic paper about the </w:t>
-      </w:r>
-      <w:r>
-        <w:t>Development of Fake News Model Using Machine Learning through Natural Language Processing</w:t>
-      </w:r>
-      <w:r>
-        <w:t xml:space="preserve"> </w:t>
+        <w:t xml:space="preserve">This academic paper about the Development of Fake News Model Using Machine Learning through Natural Language Processing </w:t>
       </w:r>
       <w:r>
         <w:t xml:space="preserve">is another resource for this project. </w:t>
@@ -301,6 +377,9 @@
       </w:r>
       <w:r>
         <w:t xml:space="preserve"> This paper breaks down fake news into 6 categories from False Connection which is described as "When headlines, visuals or captions don't support the content", to Fabricated Content which is described as "New content that is 100% false, designed to deceive and do harm." </w:t>
+      </w:r>
+      <w:r>
+        <w:t xml:space="preserve">I will use this article as a guide when creating my own models. </w:t>
       </w:r>
     </w:p>
     <w:p/>
@@ -340,52 +419,67 @@
     </w:p>
     <w:p>
       <w:r>
-        <w:t>I will also use the LIAR Dataset fr</w:t>
+        <w:t xml:space="preserve">I will also use the LIAR Dataset from </w:t>
+      </w:r>
+      <w:proofErr w:type="spellStart"/>
+      <w:r>
+        <w:t>Activeloop</w:t>
+      </w:r>
+      <w:proofErr w:type="spellEnd"/>
+      <w:r>
+        <w:t xml:space="preserve"> [</w:t>
+      </w:r>
+      <w:r>
+        <w:t>8</w:t>
+      </w:r>
+      <w:r>
+        <w:t>]. It contains 12,800 classified short phrases</w:t>
+      </w:r>
+      <w:r>
+        <w:t xml:space="preserve"> and will be used to build the mode</w:t>
+      </w:r>
+      <w:r>
+        <w:t xml:space="preserve">l for fake news detection. The </w:t>
+      </w:r>
+      <w:proofErr w:type="spellStart"/>
+      <w:r>
+        <w:t>K</w:t>
+      </w:r>
+      <w:r>
+        <w:t>aggle</w:t>
+      </w:r>
+      <w:proofErr w:type="spellEnd"/>
+      <w:r>
+        <w:t xml:space="preserve"> data </w:t>
+      </w:r>
+      <w:r>
+        <w:t>only</w:t>
+      </w:r>
+      <w:r>
+        <w:t xml:space="preserve"> has two discrete categories, True or False. The LIAR dataset </w:t>
+      </w:r>
+      <w:r>
+        <w:t>uses six categories -</w:t>
+      </w:r>
+      <w:r>
+        <w:t xml:space="preserve"> pants-fire, false, </w:t>
+      </w:r>
+      <w:proofErr w:type="spellStart"/>
+      <w:r>
+        <w:t>barelytrue</w:t>
+      </w:r>
+      <w:proofErr w:type="spellEnd"/>
+      <w:r>
+        <w:t xml:space="preserve">, half-true, mostly-true, and true. It will be interesting to see how the accurate the model will be with 6 categories instead of just two. If we think about the impact of more categories, I think it makes more sense to have more nuanced </w:t>
+      </w:r>
+      <w:r>
+        <w:t>categories instead</w:t>
+      </w:r>
+      <w:r>
+        <w:t xml:space="preserve"> of a Boolean category. </w:t>
       </w:r>
       <w:bookmarkStart w:id="0" w:name="_GoBack"/>
       <w:bookmarkEnd w:id="0"/>
-      <w:r>
-        <w:t xml:space="preserve">om </w:t>
-      </w:r>
-      <w:proofErr w:type="spellStart"/>
-      <w:r>
-        <w:t>Activeloop</w:t>
-      </w:r>
-      <w:proofErr w:type="spellEnd"/>
-      <w:r>
-        <w:t xml:space="preserve"> [</w:t>
-      </w:r>
-      <w:r>
-        <w:t>8</w:t>
-      </w:r>
-      <w:r>
-        <w:t>]. It contains 12,800 classified short phrases</w:t>
-      </w:r>
-      <w:r>
-        <w:t xml:space="preserve"> and will be used to build the model for fake news detection. The </w:t>
-      </w:r>
-      <w:proofErr w:type="spellStart"/>
-      <w:r>
-        <w:t>kaggle</w:t>
-      </w:r>
-      <w:proofErr w:type="spellEnd"/>
-      <w:r>
-        <w:t xml:space="preserve"> data just has two discrete categories, True or False. The LIAR dataset expands the categories to pants-fire, false, </w:t>
-      </w:r>
-      <w:proofErr w:type="spellStart"/>
-      <w:r>
-        <w:t>barelytrue</w:t>
-      </w:r>
-      <w:proofErr w:type="spellEnd"/>
-      <w:r>
-        <w:t xml:space="preserve">, half-true, mostly-true, and true. It will be interesting to see how the accurate the model will be with 6 categories instead of just two. If we think about the impact of more categories, I think it makes more sense to have more nuanced </w:t>
-      </w:r>
-      <w:r>
-        <w:t>categories instead</w:t>
-      </w:r>
-      <w:r>
-        <w:t xml:space="preserve"> of a Boolean category. </w:t>
-      </w:r>
     </w:p>
     <w:p/>
     <w:p>
@@ -447,6 +541,7 @@
       </w:pPr>
       <w:proofErr w:type="spellStart"/>
       <w:r>
+        <w:lastRenderedPageBreak/>
         <w:t>Mukul</w:t>
       </w:r>
       <w:proofErr w:type="spellEnd"/>
@@ -479,7 +574,6 @@
         </w:numPr>
       </w:pPr>
       <w:r>
-        <w:lastRenderedPageBreak/>
         <w:t>Spangler, T. (2021, August 17). Twitter is asking users to flag misinformation, including about COVID and elections. Variety. Retrieved September 10, 2022, from https://variety.com/2021/digital/news/twitter-users-flag-misinformation-covid-elections-1235043215/</w:t>
       </w:r>
     </w:p>
